--- a/++Templated Entries/LAURA ONLY ACCESS COMPLETED/VISUAL ARTS/Nojima, Yasuzô Templated HE/Nojima, Yasuzô Templated HE .docx
+++ b/++Templated Entries/LAURA ONLY ACCESS COMPLETED/VISUAL ARTS/Nojima, Yasuzô Templated HE/Nojima, Yasuzô Templated HE .docx
@@ -161,11 +161,9 @@
                 <w:tcW w:w="2642" w:type="dxa"/>
               </w:tcPr>
               <w:p>
-                <w:proofErr w:type="spellStart"/>
                 <w:r>
                   <w:t>Szostak</w:t>
                 </w:r>
-                <w:proofErr w:type="spellEnd"/>
               </w:p>
             </w:tc>
           </w:sdtContent>
@@ -316,9 +314,6 @@
       <w:tr>
         <w:sdt>
           <w:sdtPr>
-            <w:rPr>
-              <w:b/>
-            </w:rPr>
             <w:alias w:val="Article headword"/>
             <w:tag w:val="articleHeadword"/>
             <w:id w:val="-361440020"/>
@@ -343,72 +338,22 @@
                     <w:b/>
                   </w:rPr>
                 </w:pPr>
-                <w:proofErr w:type="spellStart"/>
-                <w:r>
-                  <w:rPr>
-                    <w:b/>
-                    <w:lang w:val="en-US"/>
-                  </w:rPr>
-                  <w:t>Nojima</w:t>
-                </w:r>
-                <w:proofErr w:type="spellEnd"/>
-                <w:r>
-                  <w:rPr>
-                    <w:b/>
-                    <w:lang w:val="en-US"/>
-                  </w:rPr>
-                  <w:t xml:space="preserve">, </w:t>
-                </w:r>
-                <w:proofErr w:type="spellStart"/>
-                <w:r>
-                  <w:rPr>
-                    <w:b/>
-                    <w:lang w:val="en-US"/>
-                  </w:rPr>
-                  <w:t>Yasuzô</w:t>
-                </w:r>
-                <w:proofErr w:type="spellEnd"/>
-                <w:r>
-                  <w:rPr>
-                    <w:b/>
-                    <w:lang w:val="en-US"/>
-                  </w:rPr>
-                  <w:t xml:space="preserve"> (</w:t>
+                <w:r>
+                  <w:t>Nojima, Yasuzô (</w:t>
                 </w:r>
                 <w:r>
                   <w:rPr>
                     <w:rFonts w:hint="eastAsia"/>
-                    <w:b/>
-                    <w:lang w:val="en-US"/>
                   </w:rPr>
                   <w:t>野島康三</w:t>
                 </w:r>
                 <w:r>
-                  <w:rPr>
-                    <w:b/>
-                    <w:lang w:val="en-US"/>
-                  </w:rPr>
-                  <w:t>)</w:t>
-                </w:r>
-                <w:r>
-                  <w:rPr>
-                    <w:b/>
-                    <w:lang w:val="en-US"/>
-                  </w:rPr>
-                  <w:t xml:space="preserve"> </w:t>
-                </w:r>
-                <w:r>
-                  <w:rPr>
-                    <w:b/>
-                    <w:lang w:val="en-US"/>
-                  </w:rPr>
+                  <w:t xml:space="preserve">) </w:t>
+                </w:r>
+                <w:r>
                   <w:t>(</w:t>
                 </w:r>
                 <w:r>
-                  <w:rPr>
-                    <w:b/>
-                    <w:lang w:val="en-US"/>
-                  </w:rPr>
                   <w:t>1889-1964)</w:t>
                 </w:r>
               </w:p>
@@ -474,7 +419,6 @@
             <w:placeholder>
               <w:docPart w:val="7171C3083328C5468E7EE6AF7EB92394"/>
             </w:placeholder>
-            <w:showingPlcHdr/>
           </w:sdtPr>
           <w:sdtEndPr/>
           <w:sdtContent>
@@ -487,24 +431,212 @@
                 </w:tcMar>
               </w:tcPr>
               <w:p>
-                <w:r>
-                  <w:rPr>
-                    <w:rStyle w:val="PlaceholderText"/>
-                  </w:rPr>
-                  <w:t xml:space="preserve">[Enter an </w:t>
-                </w:r>
-                <w:r>
-                  <w:rPr>
-                    <w:rStyle w:val="PlaceholderText"/>
-                    <w:b/>
-                  </w:rPr>
-                  <w:t>abstract</w:t>
-                </w:r>
-                <w:r>
-                  <w:rPr>
-                    <w:rStyle w:val="PlaceholderText"/>
-                  </w:rPr>
-                  <w:t xml:space="preserve"> for your article]</w:t>
+                <w:pPr>
+                  <w:rPr>
+                    <w:lang w:val="en-US"/>
+                  </w:rPr>
+                </w:pPr>
+                <w:r>
+                  <w:rPr>
+                    <w:lang w:val="en-US"/>
+                  </w:rPr>
+                  <w:t>Nojima Yasuzô</w:t>
+                </w:r>
+                <w:r>
+                  <w:rPr>
+                    <w:lang w:val="en-US"/>
+                  </w:rPr>
+                  <w:t xml:space="preserve">, </w:t>
+                </w:r>
+                <w:r>
+                  <w:rPr>
+                    <w:lang w:val="en-US"/>
+                  </w:rPr>
+                  <w:t xml:space="preserve">born Nojima Hiromasa, </w:t>
+                </w:r>
+                <w:r>
+                  <w:rPr>
+                    <w:lang w:val="en-US"/>
+                  </w:rPr>
+                  <w:t>was a central figure in</w:t>
+                </w:r>
+                <w:r>
+                  <w:rPr>
+                    <w:lang w:val="en-US"/>
+                  </w:rPr>
+                  <w:t xml:space="preserve"> Japanese modern photography and the development of Japanese artistic modernism in general. His photographic style </w:t>
+                </w:r>
+                <w:r>
+                  <w:rPr>
+                    <w:lang w:val="en-US"/>
+                  </w:rPr>
+                  <w:t>was instrumental to</w:t>
+                </w:r>
+                <w:r>
+                  <w:rPr>
+                    <w:lang w:val="en-US"/>
+                  </w:rPr>
+                  <w:t xml:space="preserve"> the refinement of two aesthetic movements in Japan</w:t>
+                </w:r>
+                <w:r>
+                  <w:rPr>
+                    <w:lang w:val="en-US"/>
+                  </w:rPr>
+                  <w:t>:</w:t>
+                </w:r>
+                <w:r>
+                  <w:rPr>
+                    <w:lang w:val="en-US"/>
+                  </w:rPr>
+                  <w:t xml:space="preserve"> pictorialism (</w:t>
+                </w:r>
+                <w:r>
+                  <w:rPr>
+                    <w:i/>
+                    <w:lang w:val="en-US"/>
+                  </w:rPr>
+                  <w:t>kaigashugi shashin</w:t>
+                </w:r>
+                <w:r>
+                  <w:rPr>
+                    <w:lang w:val="en-US"/>
+                  </w:rPr>
+                  <w:t xml:space="preserve">), which was imported from Europe in the late nineteenth century and remained influential through the 1920s, and </w:t>
+                </w:r>
+                <w:r>
+                  <w:rPr>
+                    <w:lang w:val="en-US"/>
+                  </w:rPr>
+                  <w:t>‘</w:t>
+                </w:r>
+                <w:r>
+                  <w:rPr>
+                    <w:lang w:val="en-US"/>
+                  </w:rPr>
+                  <w:t>new photography</w:t>
+                </w:r>
+                <w:r>
+                  <w:rPr>
+                    <w:lang w:val="en-US"/>
+                  </w:rPr>
+                  <w:t>’</w:t>
+                </w:r>
+                <w:r>
+                  <w:rPr>
+                    <w:lang w:val="en-US"/>
+                  </w:rPr>
+                  <w:t xml:space="preserve"> (</w:t>
+                </w:r>
+                <w:r>
+                  <w:rPr>
+                    <w:i/>
+                    <w:lang w:val="en-US"/>
+                  </w:rPr>
+                  <w:t>shinkō shashin</w:t>
+                </w:r>
+                <w:r>
+                  <w:rPr>
+                    <w:lang w:val="en-US"/>
+                  </w:rPr>
+                  <w:t>) in the 1930s. Nojima’s early style in the 1910s and 1920s reflects the painterly concerns of pictorialism, favoring poetic landscapes and sensitive portraits produced with heavy pigment printing.  In the 1930s, inspired by photography</w:t>
+                </w:r>
+                <w:r>
+                  <w:rPr>
+                    <w:lang w:val="en-US"/>
+                  </w:rPr>
+                  <w:t xml:space="preserve"> trends in Germany</w:t>
+                </w:r>
+                <w:r>
+                  <w:rPr>
+                    <w:lang w:val="en-US"/>
+                  </w:rPr>
+                  <w:t>, Nojima’s photos became increasingly spontaneous and experimental, with nudes and portraits</w:t>
+                </w:r>
+                <w:r>
+                  <w:rPr>
+                    <w:lang w:val="en-US"/>
+                  </w:rPr>
+                  <w:t xml:space="preserve"> becoming his subject of choice. His</w:t>
+                </w:r>
+                <w:r>
+                  <w:rPr>
+                    <w:lang w:val="en-US"/>
+                  </w:rPr>
+                  <w:t xml:space="preserve"> female subjects </w:t>
+                </w:r>
+                <w:r>
+                  <w:rPr>
+                    <w:lang w:val="en-US"/>
+                  </w:rPr>
+                  <w:t>showed what Luisa Orto describes</w:t>
+                </w:r>
+                <w:r>
+                  <w:rPr>
+                    <w:lang w:val="en-US"/>
+                  </w:rPr>
+                  <w:t xml:space="preserve"> as </w:t>
+                </w:r>
+                <w:r>
+                  <w:rPr>
+                    <w:lang w:val="en-US"/>
+                  </w:rPr>
+                  <w:t>‘</w:t>
+                </w:r>
+                <w:r>
+                  <w:rPr>
+                    <w:lang w:val="en-US"/>
+                  </w:rPr>
+                  <w:t>a heaviness and earthiness that was far removed from standard traditi</w:t>
+                </w:r>
+                <w:r>
+                  <w:rPr>
+                    <w:lang w:val="en-US"/>
+                  </w:rPr>
+                  <w:t xml:space="preserve">ons of Japanese feminine beauty’ (355). </w:t>
+                </w:r>
+                <w:r>
+                  <w:rPr>
+                    <w:lang w:val="en-US"/>
+                  </w:rPr>
+                  <w:t xml:space="preserve">Besides his photographic output, Nojima was also involved in the founding of the seminal art photography journal </w:t>
+                </w:r>
+                <w:r>
+                  <w:rPr>
+                    <w:i/>
+                    <w:lang w:val="en-US"/>
+                  </w:rPr>
+                  <w:t>Kôga</w:t>
+                </w:r>
+                <w:r>
+                  <w:rPr>
+                    <w:lang w:val="en-US"/>
+                  </w:rPr>
+                  <w:t xml:space="preserve"> (</w:t>
+                </w:r>
+                <w:r>
+                  <w:rPr>
+                    <w:i/>
+                    <w:lang w:val="en-US"/>
+                  </w:rPr>
+                  <w:t>Pictures of Light</w:t>
+                </w:r>
+                <w:r>
+                  <w:rPr>
+                    <w:lang w:val="en-US"/>
+                  </w:rPr>
+                  <w:t xml:space="preserve">) in 1932, and in the creation of a photography section of the juried exhibition society </w:t>
+                </w:r>
+                <w:r>
+                  <w:rPr>
+                    <w:lang w:val="en-US"/>
+                  </w:rPr>
+                  <w:t>Kokugakai</w:t>
+                </w:r>
+                <w:r>
+                  <w:rPr>
+                    <w:lang w:val="en-US"/>
+                  </w:rPr>
+                  <w:t xml:space="preserve"> in 1939.</w:t>
                 </w:r>
               </w:p>
             </w:tc>
@@ -544,362 +676,224 @@
                     <w:lang w:val="en-US"/>
                   </w:rPr>
                 </w:pPr>
-                <w:proofErr w:type="spellStart"/>
-                <w:r>
-                  <w:rPr>
-                    <w:lang w:val="en-US"/>
-                  </w:rPr>
-                  <w:t>Nojima</w:t>
-                </w:r>
-                <w:proofErr w:type="spellEnd"/>
+                <w:r>
+                  <w:rPr>
+                    <w:lang w:val="en-US"/>
+                  </w:rPr>
+                  <w:t>Nojima Yasuzô</w:t>
+                </w:r>
+                <w:r>
+                  <w:rPr>
+                    <w:lang w:val="en-US"/>
+                  </w:rPr>
+                  <w:t xml:space="preserve">, </w:t>
+                </w:r>
+                <w:r>
+                  <w:rPr>
+                    <w:lang w:val="en-US"/>
+                  </w:rPr>
+                  <w:t xml:space="preserve">born Nojima Hiromasa, </w:t>
+                </w:r>
+                <w:r>
+                  <w:rPr>
+                    <w:lang w:val="en-US"/>
+                  </w:rPr>
+                  <w:t>was a central figure in</w:t>
+                </w:r>
+                <w:r>
+                  <w:rPr>
+                    <w:lang w:val="en-US"/>
+                  </w:rPr>
+                  <w:t xml:space="preserve"> Japanese modern photography and the development of Japanese artistic modernism in general. His photographic style </w:t>
+                </w:r>
+                <w:r>
+                  <w:rPr>
+                    <w:lang w:val="en-US"/>
+                  </w:rPr>
+                  <w:t>was</w:t>
+                </w:r>
+                <w:r>
+                  <w:rPr>
+                    <w:lang w:val="en-US"/>
+                  </w:rPr>
+                  <w:t xml:space="preserve"> instrumental to</w:t>
+                </w:r>
+                <w:r>
+                  <w:rPr>
+                    <w:lang w:val="en-US"/>
+                  </w:rPr>
+                  <w:t xml:space="preserve"> the refinement of two aesthetic movements in Japan</w:t>
+                </w:r>
+                <w:r>
+                  <w:rPr>
+                    <w:lang w:val="en-US"/>
+                  </w:rPr>
+                  <w:t>:</w:t>
+                </w:r>
+                <w:r>
+                  <w:rPr>
+                    <w:lang w:val="en-US"/>
+                  </w:rPr>
+                  <w:t xml:space="preserve"> pictorialism (</w:t>
+                </w:r>
+                <w:r>
+                  <w:rPr>
+                    <w:i/>
+                    <w:lang w:val="en-US"/>
+                  </w:rPr>
+                  <w:t>kaigashugi shashin</w:t>
+                </w:r>
+                <w:r>
+                  <w:rPr>
+                    <w:lang w:val="en-US"/>
+                  </w:rPr>
+                  <w:t xml:space="preserve">), which was imported from Europe in the late nineteenth century and remained influential through the 1920s, and </w:t>
+                </w:r>
+                <w:r>
+                  <w:rPr>
+                    <w:lang w:val="en-US"/>
+                  </w:rPr>
+                  <w:t>‘</w:t>
+                </w:r>
+                <w:r>
+                  <w:rPr>
+                    <w:lang w:val="en-US"/>
+                  </w:rPr>
+                  <w:t>new photography</w:t>
+                </w:r>
+                <w:r>
+                  <w:rPr>
+                    <w:lang w:val="en-US"/>
+                  </w:rPr>
+                  <w:t>’</w:t>
+                </w:r>
+                <w:r>
+                  <w:rPr>
+                    <w:lang w:val="en-US"/>
+                  </w:rPr>
+                  <w:t xml:space="preserve"> (</w:t>
+                </w:r>
+                <w:r>
+                  <w:rPr>
+                    <w:i/>
+                    <w:lang w:val="en-US"/>
+                  </w:rPr>
+                  <w:t>shinkō shashin</w:t>
+                </w:r>
+                <w:r>
+                  <w:rPr>
+                    <w:lang w:val="en-US"/>
+                  </w:rPr>
+                  <w:t>) in the 1930s. Nojima’s early style in the 1910s and 1920s reflects the painterly concerns of pictorialism, favoring poetic landscapes and sensitive portraits produced with heavy pigment printing.  In the 1930s, inspired by photography</w:t>
+                </w:r>
+                <w:r>
+                  <w:rPr>
+                    <w:lang w:val="en-US"/>
+                  </w:rPr>
+                  <w:t xml:space="preserve"> trends</w:t>
+                </w:r>
+                <w:r>
+                  <w:rPr>
+                    <w:lang w:val="en-US"/>
+                  </w:rPr>
+                  <w:t xml:space="preserve"> in Germany</w:t>
+                </w:r>
+                <w:r>
+                  <w:rPr>
+                    <w:lang w:val="en-US"/>
+                  </w:rPr>
+                  <w:t>, Nojima’s photos became increasingly spontaneous and experimental, with nudes and portraits</w:t>
+                </w:r>
+                <w:r>
+                  <w:rPr>
+                    <w:lang w:val="en-US"/>
+                  </w:rPr>
+                  <w:t xml:space="preserve"> becoming his subject of choice. His</w:t>
+                </w:r>
+                <w:r>
+                  <w:rPr>
+                    <w:lang w:val="en-US"/>
+                  </w:rPr>
+                  <w:t xml:space="preserve"> female subjects </w:t>
+                </w:r>
+                <w:r>
+                  <w:rPr>
+                    <w:lang w:val="en-US"/>
+                  </w:rPr>
+                  <w:t>showed</w:t>
+                </w:r>
+                <w:r>
+                  <w:rPr>
+                    <w:lang w:val="en-US"/>
+                  </w:rPr>
+                  <w:t xml:space="preserve"> what Luisa Orto describes</w:t>
+                </w:r>
+                <w:r>
+                  <w:rPr>
+                    <w:lang w:val="en-US"/>
+                  </w:rPr>
+                  <w:t xml:space="preserve"> as </w:t>
+                </w:r>
+                <w:r>
+                  <w:rPr>
+                    <w:lang w:val="en-US"/>
+                  </w:rPr>
+                  <w:t>‘</w:t>
+                </w:r>
+                <w:r>
+                  <w:rPr>
+                    <w:lang w:val="en-US"/>
+                  </w:rPr>
+                  <w:t>a heaviness and earthiness that was far removed from standard traditi</w:t>
+                </w:r>
+                <w:r>
+                  <w:rPr>
+                    <w:lang w:val="en-US"/>
+                  </w:rPr>
+                  <w:t>ons of Japanese feminine beauty</w:t>
+                </w:r>
+                <w:r>
+                  <w:rPr>
+                    <w:lang w:val="en-US"/>
+                  </w:rPr>
+                  <w:t>’</w:t>
+                </w:r>
+                <w:r>
+                  <w:rPr>
+                    <w:lang w:val="en-US"/>
+                  </w:rPr>
+                  <w:t xml:space="preserve"> (355).</w:t>
+                </w:r>
                 <w:r>
                   <w:rPr>
                     <w:lang w:val="en-US"/>
                   </w:rPr>
                   <w:t xml:space="preserve"> </w:t>
                 </w:r>
-                <w:proofErr w:type="spellStart"/>
-                <w:r>
-                  <w:rPr>
-                    <w:lang w:val="en-US"/>
-                  </w:rPr>
-                  <w:t>Yasuzô</w:t>
-                </w:r>
-                <w:proofErr w:type="spellEnd"/>
-                <w:r>
-                  <w:rPr>
-                    <w:lang w:val="en-US"/>
-                  </w:rPr>
-                  <w:t xml:space="preserve">, </w:t>
-                </w:r>
-                <w:r>
-                  <w:rPr>
-                    <w:lang w:val="en-US"/>
-                  </w:rPr>
-                  <w:t xml:space="preserve">born </w:t>
-                </w:r>
-                <w:proofErr w:type="spellStart"/>
-                <w:r>
-                  <w:rPr>
-                    <w:lang w:val="en-US"/>
-                  </w:rPr>
-                  <w:t>Nojima</w:t>
-                </w:r>
-                <w:proofErr w:type="spellEnd"/>
-                <w:r>
-                  <w:rPr>
-                    <w:lang w:val="en-US"/>
-                  </w:rPr>
-                  <w:t xml:space="preserve"> </w:t>
-                </w:r>
-                <w:proofErr w:type="spellStart"/>
-                <w:r>
-                  <w:rPr>
-                    <w:lang w:val="en-US"/>
-                  </w:rPr>
-                  <w:t>Hiromasa</w:t>
-                </w:r>
-                <w:proofErr w:type="spellEnd"/>
-                <w:r>
-                  <w:rPr>
-                    <w:lang w:val="en-US"/>
-                  </w:rPr>
-                  <w:t xml:space="preserve">, </w:t>
-                </w:r>
-                <w:r>
-                  <w:rPr>
-                    <w:lang w:val="en-US"/>
-                  </w:rPr>
-                  <w:t>was a central figure in</w:t>
-                </w:r>
-                <w:r>
-                  <w:rPr>
-                    <w:lang w:val="en-US"/>
-                  </w:rPr>
-                  <w:t xml:space="preserve"> Japanese modern photography and the development of Japanese artistic modernism in general. His photographic style </w:t>
-                </w:r>
-                <w:r>
-                  <w:rPr>
-                    <w:lang w:val="en-US"/>
-                  </w:rPr>
-                  <w:t>was</w:t>
-                </w:r>
-                <w:r>
-                  <w:rPr>
-                    <w:lang w:val="en-US"/>
-                  </w:rPr>
-                  <w:t xml:space="preserve"> instrumental to</w:t>
-                </w:r>
-                <w:r>
-                  <w:rPr>
-                    <w:lang w:val="en-US"/>
-                  </w:rPr>
-                  <w:t xml:space="preserve"> the refinement of two aesthetic movements in Japan</w:t>
-                </w:r>
-                <w:r>
-                  <w:rPr>
-                    <w:lang w:val="en-US"/>
-                  </w:rPr>
-                  <w:t>:</w:t>
-                </w:r>
-                <w:r>
-                  <w:rPr>
-                    <w:lang w:val="en-US"/>
-                  </w:rPr>
-                  <w:t xml:space="preserve"> pictorialism (</w:t>
-                </w:r>
-                <w:proofErr w:type="spellStart"/>
+                <w:r>
+                  <w:rPr>
+                    <w:lang w:val="en-US"/>
+                  </w:rPr>
+                  <w:t xml:space="preserve">Besides his photographic output, Nojima was also involved in the founding of the seminal art photography journal </w:t>
+                </w:r>
                 <w:r>
                   <w:rPr>
                     <w:i/>
                     <w:lang w:val="en-US"/>
                   </w:rPr>
-                  <w:t>kaigashugi</w:t>
-                </w:r>
-                <w:proofErr w:type="spellEnd"/>
+                  <w:t>Kôga</w:t>
+                </w:r>
+                <w:r>
+                  <w:rPr>
+                    <w:lang w:val="en-US"/>
+                  </w:rPr>
+                  <w:t xml:space="preserve"> (</w:t>
+                </w:r>
                 <w:r>
                   <w:rPr>
                     <w:i/>
                     <w:lang w:val="en-US"/>
                   </w:rPr>
-                  <w:t xml:space="preserve"> </w:t>
-                </w:r>
-                <w:proofErr w:type="spellStart"/>
-                <w:r>
-                  <w:rPr>
-                    <w:i/>
-                    <w:lang w:val="en-US"/>
-                  </w:rPr>
-                  <w:t>shashin</w:t>
-                </w:r>
-                <w:proofErr w:type="spellEnd"/>
-                <w:r>
-                  <w:rPr>
-                    <w:lang w:val="en-US"/>
-                  </w:rPr>
-                  <w:t xml:space="preserve">), which was imported from Europe in the late nineteenth century and remained influential through the 1920s, and </w:t>
-                </w:r>
-                <w:r>
-                  <w:rPr>
-                    <w:lang w:val="en-US"/>
-                  </w:rPr>
-                  <w:t>‘</w:t>
-                </w:r>
-                <w:r>
-                  <w:rPr>
-                    <w:lang w:val="en-US"/>
-                  </w:rPr>
-                  <w:t>new photography</w:t>
-                </w:r>
-                <w:r>
-                  <w:rPr>
-                    <w:lang w:val="en-US"/>
-                  </w:rPr>
-                  <w:t>’</w:t>
-                </w:r>
-                <w:r>
-                  <w:rPr>
-                    <w:lang w:val="en-US"/>
-                  </w:rPr>
-                  <w:t xml:space="preserve"> (</w:t>
-                </w:r>
-                <w:proofErr w:type="spellStart"/>
-                <w:r>
-                  <w:rPr>
-                    <w:i/>
-                    <w:lang w:val="en-US"/>
-                  </w:rPr>
-                  <w:t>shinkō</w:t>
-                </w:r>
-                <w:proofErr w:type="spellEnd"/>
-                <w:r>
-                  <w:rPr>
-                    <w:i/>
-                    <w:lang w:val="en-US"/>
-                  </w:rPr>
-                  <w:t xml:space="preserve"> </w:t>
-                </w:r>
-                <w:proofErr w:type="spellStart"/>
-                <w:r>
-                  <w:rPr>
-                    <w:i/>
-                    <w:lang w:val="en-US"/>
-                  </w:rPr>
-                  <w:t>shashin</w:t>
-                </w:r>
-                <w:proofErr w:type="spellEnd"/>
-                <w:r>
-                  <w:rPr>
-                    <w:lang w:val="en-US"/>
-                  </w:rPr>
-                  <w:t xml:space="preserve">) in the 1930s. </w:t>
-                </w:r>
-                <w:proofErr w:type="spellStart"/>
-                <w:r>
-                  <w:rPr>
-                    <w:lang w:val="en-US"/>
-                  </w:rPr>
-                  <w:t>Nojima’s</w:t>
-                </w:r>
-                <w:proofErr w:type="spellEnd"/>
-                <w:r>
-                  <w:rPr>
-                    <w:lang w:val="en-US"/>
-                  </w:rPr>
-                  <w:t xml:space="preserve"> early style in the 1910s and 1920s reflects the painterly concerns of pictorialism, favoring poetic landscapes and sensitive portraits produced with heavy pigment printing.  In the 1930s, inspired by photography</w:t>
-                </w:r>
-                <w:r>
-                  <w:rPr>
-                    <w:lang w:val="en-US"/>
-                  </w:rPr>
-                  <w:t xml:space="preserve"> trends</w:t>
-                </w:r>
-                <w:r>
-                  <w:rPr>
-                    <w:lang w:val="en-US"/>
-                  </w:rPr>
-                  <w:t xml:space="preserve"> in Germany</w:t>
-                </w:r>
-                <w:r>
-                  <w:rPr>
-                    <w:lang w:val="en-US"/>
-                  </w:rPr>
-                  <w:t xml:space="preserve">, </w:t>
-                </w:r>
-                <w:proofErr w:type="spellStart"/>
-                <w:r>
-                  <w:rPr>
-                    <w:lang w:val="en-US"/>
-                  </w:rPr>
-                  <w:t>Nojima’s</w:t>
-                </w:r>
-                <w:proofErr w:type="spellEnd"/>
-                <w:r>
-                  <w:rPr>
-                    <w:lang w:val="en-US"/>
-                  </w:rPr>
-                  <w:t xml:space="preserve"> photos became increasingly spontaneous and experimental, with nudes and portraits</w:t>
-                </w:r>
-                <w:r>
-                  <w:rPr>
-                    <w:lang w:val="en-US"/>
-                  </w:rPr>
-                  <w:t xml:space="preserve"> becoming his subject of choice. His</w:t>
-                </w:r>
-                <w:r>
-                  <w:rPr>
-                    <w:lang w:val="en-US"/>
-                  </w:rPr>
-                  <w:t xml:space="preserve"> female subjects </w:t>
-                </w:r>
-                <w:r>
-                  <w:rPr>
-                    <w:lang w:val="en-US"/>
-                  </w:rPr>
-                  <w:t>showed</w:t>
-                </w:r>
-                <w:r>
-                  <w:rPr>
-                    <w:lang w:val="en-US"/>
-                  </w:rPr>
-                  <w:t xml:space="preserve"> what Luisa </w:t>
-                </w:r>
-                <w:proofErr w:type="spellStart"/>
-                <w:r>
-                  <w:rPr>
-                    <w:lang w:val="en-US"/>
-                  </w:rPr>
-                  <w:t>Orto</w:t>
-                </w:r>
-                <w:proofErr w:type="spellEnd"/>
-                <w:r>
-                  <w:rPr>
-                    <w:lang w:val="en-US"/>
-                  </w:rPr>
-                  <w:t xml:space="preserve"> describes</w:t>
-                </w:r>
-                <w:r>
-                  <w:rPr>
-                    <w:lang w:val="en-US"/>
-                  </w:rPr>
-                  <w:t xml:space="preserve"> as </w:t>
-                </w:r>
-                <w:r>
-                  <w:rPr>
-                    <w:lang w:val="en-US"/>
-                  </w:rPr>
-                  <w:t>‘</w:t>
-                </w:r>
-                <w:r>
-                  <w:rPr>
-                    <w:lang w:val="en-US"/>
-                  </w:rPr>
-                  <w:t>a heaviness and earthiness that was far removed from standard traditi</w:t>
-                </w:r>
-                <w:r>
-                  <w:rPr>
-                    <w:lang w:val="en-US"/>
-                  </w:rPr>
-                  <w:t>ons of Japanese feminine beauty</w:t>
-                </w:r>
-                <w:r>
-                  <w:rPr>
-                    <w:lang w:val="en-US"/>
-                  </w:rPr>
-                  <w:t>’</w:t>
-                </w:r>
-                <w:r>
-                  <w:rPr>
-                    <w:lang w:val="en-US"/>
-                  </w:rPr>
-                  <w:t xml:space="preserve"> (355).</w:t>
-                </w:r>
-                <w:r>
-                  <w:rPr>
-                    <w:lang w:val="en-US"/>
-                  </w:rPr>
-                  <w:t xml:space="preserve"> </w:t>
-                </w:r>
-                <w:r>
-                  <w:rPr>
-                    <w:lang w:val="en-US"/>
-                  </w:rPr>
-                  <w:t xml:space="preserve">Besides his photographic output, </w:t>
-                </w:r>
-                <w:proofErr w:type="spellStart"/>
-                <w:r>
-                  <w:rPr>
-                    <w:lang w:val="en-US"/>
-                  </w:rPr>
-                  <w:t>Nojima</w:t>
-                </w:r>
-                <w:proofErr w:type="spellEnd"/>
-                <w:r>
-                  <w:rPr>
-                    <w:lang w:val="en-US"/>
-                  </w:rPr>
-                  <w:t xml:space="preserve"> was also involved in the founding of the seminal art photography journal </w:t>
-                </w:r>
-                <w:proofErr w:type="spellStart"/>
-                <w:r>
-                  <w:rPr>
-                    <w:i/>
-                    <w:lang w:val="en-US"/>
-                  </w:rPr>
-                  <w:t>Kôga</w:t>
-                </w:r>
-                <w:proofErr w:type="spellEnd"/>
-                <w:r>
-                  <w:rPr>
-                    <w:lang w:val="en-US"/>
-                  </w:rPr>
-                  <w:t xml:space="preserve"> (</w:t>
-                </w:r>
-                <w:r>
-                  <w:rPr>
-                    <w:i/>
-                    <w:lang w:val="en-US"/>
-                  </w:rPr>
                   <w:t>Pictures of Light</w:t>
                 </w:r>
                 <w:r>
@@ -908,14 +902,12 @@
                   </w:rPr>
                   <w:t xml:space="preserve">) in 1932, and in the creation of a photography section of the juried exhibition society </w:t>
                 </w:r>
-                <w:proofErr w:type="spellStart"/>
                 <w:r>
                   <w:rPr>
                     <w:lang w:val="en-US"/>
                   </w:rPr>
                   <w:t>Kokugakai</w:t>
                 </w:r>
-                <w:proofErr w:type="spellEnd"/>
                 <w:r>
                   <w:rPr>
                     <w:lang w:val="en-US"/>
@@ -936,39 +928,17 @@
                     <w:lang w:val="en-US"/>
                   </w:rPr>
                 </w:pPr>
-                <w:proofErr w:type="spellStart"/>
-                <w:r>
-                  <w:rPr>
-                    <w:lang w:val="en-US"/>
-                  </w:rPr>
-                  <w:t>Nojima</w:t>
-                </w:r>
-                <w:proofErr w:type="spellEnd"/>
-                <w:r>
-                  <w:rPr>
-                    <w:lang w:val="en-US"/>
-                  </w:rPr>
-                  <w:t xml:space="preserve"> was born in the city of Urawa, Saitama prefecture. His interest in photography began in 1906, when he w</w:t>
-                </w:r>
-                <w:r>
-                  <w:rPr>
-                    <w:lang w:val="en-US"/>
-                  </w:rPr>
-                  <w:t xml:space="preserve">as a student at </w:t>
-                </w:r>
-                <w:proofErr w:type="spellStart"/>
-                <w:r>
-                  <w:rPr>
-                    <w:lang w:val="en-US"/>
-                  </w:rPr>
-                  <w:t>Keiô</w:t>
-                </w:r>
-                <w:proofErr w:type="spellEnd"/>
-                <w:r>
-                  <w:rPr>
-                    <w:lang w:val="en-US"/>
-                  </w:rPr>
-                  <w:t xml:space="preserve"> University, which</w:t>
+                <w:r>
+                  <w:rPr>
+                    <w:lang w:val="en-US"/>
+                  </w:rPr>
+                  <w:t>Nojima was born in the city of Urawa, Saitama prefecture. His interest in photography began in 1906, when he w</w:t>
+                </w:r>
+                <w:r>
+                  <w:rPr>
+                    <w:lang w:val="en-US"/>
+                  </w:rPr>
+                  <w:t>as a student at Keiô University, which</w:t>
                 </w:r>
                 <w:r>
                   <w:rPr>
@@ -986,74 +956,32 @@
                   <w:rPr>
                     <w:lang w:val="en-US"/>
                   </w:rPr>
-                  <w:t xml:space="preserve">left in 1909 to devote himself entirely to photography. In 1912 he joined the Tokyo Photographic Research Society (Tokyo </w:t>
-                </w:r>
-                <w:proofErr w:type="spellStart"/>
-                <w:r>
-                  <w:rPr>
-                    <w:lang w:val="en-US"/>
-                  </w:rPr>
-                  <w:t>Shashin</w:t>
-                </w:r>
-                <w:proofErr w:type="spellEnd"/>
+                  <w:t xml:space="preserve">left in 1909 to devote himself entirely to photography. In 1912 he joined the Tokyo Photographic Research Society (Tokyo Shashin Kenkyûkai), where he frequently won awards in the society’s juried exhibition, the Kenten. </w:t>
+                </w:r>
+                <w:r>
+                  <w:rPr>
+                    <w:lang w:val="en-US"/>
+                  </w:rPr>
+                  <w:t>H</w:t>
+                </w:r>
+                <w:r>
+                  <w:rPr>
+                    <w:lang w:val="en-US"/>
+                  </w:rPr>
+                  <w:t>e opened a photography studio in Tokyo</w:t>
+                </w:r>
+                <w:r>
+                  <w:rPr>
+                    <w:lang w:val="en-US"/>
+                  </w:rPr>
+                  <w:t xml:space="preserve"> in 1915.</w:t>
+                </w:r>
                 <w:r>
                   <w:rPr>
                     <w:lang w:val="en-US"/>
                   </w:rPr>
                   <w:t xml:space="preserve"> </w:t>
                 </w:r>
-                <w:proofErr w:type="spellStart"/>
-                <w:r>
-                  <w:rPr>
-                    <w:lang w:val="en-US"/>
-                  </w:rPr>
-                  <w:t>Kenkyûkai</w:t>
-                </w:r>
-                <w:proofErr w:type="spellEnd"/>
-                <w:r>
-                  <w:rPr>
-                    <w:lang w:val="en-US"/>
-                  </w:rPr>
-                  <w:t xml:space="preserve">), where he frequently won awards in the society’s juried exhibition, the </w:t>
-                </w:r>
-                <w:proofErr w:type="spellStart"/>
-                <w:r>
-                  <w:rPr>
-                    <w:lang w:val="en-US"/>
-                  </w:rPr>
-                  <w:t>Kenten</w:t>
-                </w:r>
-                <w:proofErr w:type="spellEnd"/>
-                <w:r>
-                  <w:rPr>
-                    <w:lang w:val="en-US"/>
-                  </w:rPr>
-                  <w:t xml:space="preserve">. </w:t>
-                </w:r>
-                <w:r>
-                  <w:rPr>
-                    <w:lang w:val="en-US"/>
-                  </w:rPr>
-                  <w:t>H</w:t>
-                </w:r>
-                <w:r>
-                  <w:rPr>
-                    <w:lang w:val="en-US"/>
-                  </w:rPr>
-                  <w:t>e opened a photography studio in Tokyo</w:t>
-                </w:r>
-                <w:r>
-                  <w:rPr>
-                    <w:lang w:val="en-US"/>
-                  </w:rPr>
-                  <w:t xml:space="preserve"> in 1915.</w:t>
-                </w:r>
-                <w:r>
-                  <w:rPr>
-                    <w:lang w:val="en-US"/>
-                  </w:rPr>
-                  <w:t xml:space="preserve"> </w:t>
-                </w:r>
                 <w:r>
                   <w:rPr>
                     <w:lang w:val="en-US"/>
@@ -1076,119 +1004,14 @@
                   <w:rPr>
                     <w:lang w:val="en-US"/>
                   </w:rPr>
-                  <w:t xml:space="preserve">started one of Japan’s earliest and most influential commercial art galleries, </w:t>
-                </w:r>
-                <w:proofErr w:type="spellStart"/>
-                <w:r>
-                  <w:rPr>
-                    <w:lang w:val="en-US"/>
-                  </w:rPr>
-                  <w:t>Kabutoya</w:t>
-                </w:r>
-                <w:proofErr w:type="spellEnd"/>
-                <w:r>
-                  <w:rPr>
-                    <w:lang w:val="en-US"/>
-                  </w:rPr>
-                  <w:t xml:space="preserve"> </w:t>
-                </w:r>
-                <w:proofErr w:type="spellStart"/>
-                <w:r>
-                  <w:rPr>
-                    <w:lang w:val="en-US"/>
-                  </w:rPr>
-                  <w:t>Gado</w:t>
-                </w:r>
-                <w:proofErr w:type="spellEnd"/>
-                <w:r>
-                  <w:rPr>
-                    <w:lang w:val="en-US"/>
-                  </w:rPr>
-                  <w:t xml:space="preserve">, where he held exhibitions and promoted both photographers and painters, especially </w:t>
-                </w:r>
-                <w:proofErr w:type="spellStart"/>
-                <w:r>
-                  <w:rPr>
-                    <w:lang w:val="en-US"/>
-                  </w:rPr>
-                  <w:t>Umehara</w:t>
-                </w:r>
-                <w:proofErr w:type="spellEnd"/>
-                <w:r>
-                  <w:rPr>
-                    <w:lang w:val="en-US"/>
-                  </w:rPr>
-                  <w:t xml:space="preserve"> </w:t>
-                </w:r>
-                <w:proofErr w:type="spellStart"/>
-                <w:r>
-                  <w:rPr>
-                    <w:lang w:val="en-US"/>
-                  </w:rPr>
-                  <w:t>Ryûzaburô</w:t>
-                </w:r>
-                <w:proofErr w:type="spellEnd"/>
-                <w:r>
-                  <w:rPr>
-                    <w:lang w:val="en-US"/>
-                  </w:rPr>
-                  <w:t xml:space="preserve">, </w:t>
-                </w:r>
-                <w:proofErr w:type="spellStart"/>
-                <w:r>
-                  <w:rPr>
-                    <w:lang w:val="en-US"/>
-                  </w:rPr>
-                  <w:t>Kishida</w:t>
-                </w:r>
-                <w:proofErr w:type="spellEnd"/>
-                <w:r>
-                  <w:rPr>
-                    <w:lang w:val="en-US"/>
-                  </w:rPr>
-                  <w:t xml:space="preserve"> </w:t>
-                </w:r>
-                <w:proofErr w:type="spellStart"/>
-                <w:r>
-                  <w:rPr>
-                    <w:lang w:val="en-US"/>
-                  </w:rPr>
-                  <w:t>Ryûsei</w:t>
-                </w:r>
-                <w:proofErr w:type="spellEnd"/>
-                <w:r>
-                  <w:rPr>
-                    <w:lang w:val="en-US"/>
-                  </w:rPr>
-                  <w:t xml:space="preserve">, and others associated with the </w:t>
-                </w:r>
-                <w:proofErr w:type="spellStart"/>
-                <w:r>
-                  <w:rPr>
-                    <w:lang w:val="en-US"/>
-                  </w:rPr>
-                  <w:t>Shirakaba</w:t>
-                </w:r>
-                <w:proofErr w:type="spellEnd"/>
-                <w:r>
-                  <w:rPr>
-                    <w:lang w:val="en-US"/>
-                  </w:rPr>
-                  <w:t xml:space="preserve"> (White Birch) movement. </w:t>
-                </w:r>
-                <w:proofErr w:type="spellStart"/>
-                <w:r>
-                  <w:rPr>
-                    <w:lang w:val="en-US"/>
-                  </w:rPr>
-                  <w:t>Nojima’s</w:t>
-                </w:r>
-                <w:proofErr w:type="spellEnd"/>
-                <w:r>
-                  <w:rPr>
-                    <w:lang w:val="en-US"/>
-                  </w:rPr>
-                  <w:t xml:space="preserve"> photographs from this time focused on figures and landscape</w:t>
+                  <w:t xml:space="preserve">started one of Japan’s earliest and </w:t>
+                </w:r>
+                <w:r>
+                  <w:rPr>
+                    <w:lang w:val="en-US"/>
+                  </w:rPr>
+                  <w:lastRenderedPageBreak/>
+                  <w:t>most influential commercial art galleries, Kabutoya Gado, where he held exhibitions and promoted both photographers and painters, especially Umehara Ryûzaburô, Kishida Ryûsei, and others associated with the Shirakaba (White Birch) movement. Nojima’s photographs from this time focused on figures and landscape</w:t>
                 </w:r>
                 <w:r>
                   <w:rPr>
@@ -1212,21 +1035,7 @@
                   <w:rPr>
                     <w:lang w:val="en-US"/>
                   </w:rPr>
-                  <w:t xml:space="preserve"> </w:t>
-                </w:r>
-                <w:proofErr w:type="spellStart"/>
-                <w:r>
-                  <w:rPr>
-                    <w:lang w:val="en-US"/>
-                  </w:rPr>
-                  <w:t>pictorialist</w:t>
-                </w:r>
-                <w:proofErr w:type="spellEnd"/>
-                <w:r>
-                  <w:rPr>
-                    <w:lang w:val="en-US"/>
-                  </w:rPr>
-                  <w:t xml:space="preserve"> mode. </w:t>
+                  <w:t xml:space="preserve"> pictorialist mode. </w:t>
                 </w:r>
               </w:p>
               <w:p>
@@ -1246,14 +1055,12 @@
                   </w:rPr>
                   <w:t xml:space="preserve">However, </w:t>
                 </w:r>
-                <w:proofErr w:type="spellStart"/>
                 <w:r>
                   <w:rPr>
                     <w:lang w:val="en-US"/>
                   </w:rPr>
                   <w:t>Nojima’s</w:t>
                 </w:r>
-                <w:proofErr w:type="spellEnd"/>
                 <w:r>
                   <w:rPr>
                     <w:lang w:val="en-US"/>
@@ -1294,15 +1101,7 @@
                   <w:rPr>
                     <w:lang w:val="en-US"/>
                   </w:rPr>
-                  <w:t xml:space="preserve"> 192</w:t>
-                </w:r>
-                <w:bookmarkStart w:id="0" w:name="_GoBack"/>
-                <w:bookmarkEnd w:id="0"/>
-                <w:r>
-                  <w:rPr>
-                    <w:lang w:val="en-US"/>
-                  </w:rPr>
-                  <w:t xml:space="preserve">0, police confiscated three of </w:t>
+                  <w:t xml:space="preserve"> 1920, police confiscated three of </w:t>
                 </w:r>
                 <w:r>
                   <w:rPr>
@@ -1326,21 +1125,7 @@
                   <w:rPr>
                     <w:lang w:val="en-US"/>
                   </w:rPr>
-                  <w:t xml:space="preserve">from the </w:t>
-                </w:r>
-                <w:proofErr w:type="spellStart"/>
-                <w:r>
-                  <w:rPr>
-                    <w:lang w:val="en-US"/>
-                  </w:rPr>
-                  <w:t>Kenten</w:t>
-                </w:r>
-                <w:proofErr w:type="spellEnd"/>
-                <w:r>
-                  <w:rPr>
-                    <w:lang w:val="en-US"/>
-                  </w:rPr>
-                  <w:t xml:space="preserve"> exhibit</w:t>
+                  <w:t>from the Kenten exhibit</w:t>
                 </w:r>
                 <w:r>
                   <w:rPr>
@@ -1365,153 +1150,118 @@
                     <w:i/>
                     <w:lang w:val="en-US"/>
                   </w:rPr>
-                  <w:t xml:space="preserve">Film und </w:t>
-                </w:r>
-                <w:proofErr w:type="spellStart"/>
+                  <w:t>Film und Foto</w:t>
+                </w:r>
                 <w:r>
                   <w:rPr>
                     <w:i/>
                     <w:lang w:val="en-US"/>
                   </w:rPr>
-                  <w:t>Foto</w:t>
-                </w:r>
-                <w:proofErr w:type="spellEnd"/>
+                  <w:t xml:space="preserve"> </w:t>
+                </w:r>
+                <w:r>
+                  <w:rPr>
+                    <w:lang w:val="en-US"/>
+                  </w:rPr>
+                  <w:t xml:space="preserve">opened in Tokyo — </w:t>
+                </w:r>
+                <w:r>
+                  <w:rPr>
+                    <w:lang w:val="en-US"/>
+                  </w:rPr>
+                  <w:t xml:space="preserve">which introduced </w:t>
+                </w:r>
+                <w:r>
+                  <w:rPr>
+                    <w:lang w:val="en-US"/>
+                  </w:rPr>
+                  <w:t xml:space="preserve">photography </w:t>
+                </w:r>
+                <w:r>
+                  <w:rPr>
+                    <w:lang w:val="en-US"/>
+                  </w:rPr>
+                  <w:t xml:space="preserve">trends </w:t>
+                </w:r>
+                <w:r>
+                  <w:rPr>
+                    <w:lang w:val="en-US"/>
+                  </w:rPr>
+                  <w:t xml:space="preserve">that were </w:t>
+                </w:r>
+                <w:r>
+                  <w:rPr>
+                    <w:lang w:val="en-US"/>
+                  </w:rPr>
+                  <w:t>being explored in Europe</w:t>
+                </w:r>
+                <w:r>
+                  <w:rPr>
+                    <w:lang w:val="en-US"/>
+                  </w:rPr>
+                  <w:t xml:space="preserve"> at the time. This exhibition led</w:t>
+                </w:r>
+                <w:r>
+                  <w:rPr>
+                    <w:lang w:val="en-US"/>
+                  </w:rPr>
+                  <w:t xml:space="preserve"> many </w:t>
+                </w:r>
+                <w:r>
+                  <w:rPr>
+                    <w:lang w:val="en-US"/>
+                  </w:rPr>
+                  <w:t>Japanese photographers</w:t>
+                </w:r>
+                <w:r>
+                  <w:rPr>
+                    <w:lang w:val="en-US"/>
+                  </w:rPr>
+                  <w:t xml:space="preserve"> to break from pictorialism and to embrace a more experimental, spontaneous style. </w:t>
+                </w:r>
+                <w:r>
+                  <w:rPr>
+                    <w:lang w:val="en-US"/>
+                  </w:rPr>
+                  <w:t>For Nojima</w:t>
+                </w:r>
+                <w:r>
+                  <w:rPr>
+                    <w:lang w:val="en-US"/>
+                  </w:rPr>
+                  <w:t xml:space="preserve">, this </w:t>
+                </w:r>
+                <w:r>
+                  <w:rPr>
+                    <w:lang w:val="en-US"/>
+                  </w:rPr>
+                  <w:t>‘</w:t>
+                </w:r>
+                <w:r>
+                  <w:rPr>
+                    <w:lang w:val="en-US"/>
+                  </w:rPr>
+                  <w:t>new photography</w:t>
+                </w:r>
+                <w:r>
+                  <w:rPr>
+                    <w:lang w:val="en-US"/>
+                  </w:rPr>
+                  <w:t>’</w:t>
+                </w:r>
+                <w:r>
+                  <w:rPr>
+                    <w:lang w:val="en-US"/>
+                  </w:rPr>
+                  <w:t xml:space="preserve"> (</w:t>
+                </w:r>
                 <w:r>
                   <w:rPr>
                     <w:i/>
                     <w:lang w:val="en-US"/>
                   </w:rPr>
-                  <w:t xml:space="preserve"> </w:t>
-                </w:r>
-                <w:r>
-                  <w:rPr>
-                    <w:lang w:val="en-US"/>
-                  </w:rPr>
-                  <w:t xml:space="preserve">opened in Tokyo — </w:t>
-                </w:r>
-                <w:r>
-                  <w:rPr>
-                    <w:lang w:val="en-US"/>
-                  </w:rPr>
-                  <w:t xml:space="preserve">which introduced </w:t>
-                </w:r>
-                <w:r>
-                  <w:rPr>
-                    <w:lang w:val="en-US"/>
-                  </w:rPr>
-                  <w:t xml:space="preserve">photography </w:t>
-                </w:r>
-                <w:r>
-                  <w:rPr>
-                    <w:lang w:val="en-US"/>
-                  </w:rPr>
-                  <w:t xml:space="preserve">trends </w:t>
-                </w:r>
-                <w:r>
-                  <w:rPr>
-                    <w:lang w:val="en-US"/>
-                  </w:rPr>
-                  <w:t xml:space="preserve">that were </w:t>
-                </w:r>
-                <w:r>
-                  <w:rPr>
-                    <w:lang w:val="en-US"/>
-                  </w:rPr>
-                  <w:t>being explored in Europe</w:t>
-                </w:r>
-                <w:r>
-                  <w:rPr>
-                    <w:lang w:val="en-US"/>
-                  </w:rPr>
-                  <w:t xml:space="preserve"> at the time. This exhibition led</w:t>
-                </w:r>
-                <w:r>
-                  <w:rPr>
-                    <w:lang w:val="en-US"/>
-                  </w:rPr>
-                  <w:t xml:space="preserve"> many </w:t>
-                </w:r>
-                <w:r>
-                  <w:rPr>
-                    <w:lang w:val="en-US"/>
-                  </w:rPr>
-                  <w:t>Japanese photographers</w:t>
-                </w:r>
-                <w:r>
-                  <w:rPr>
-                    <w:lang w:val="en-US"/>
-                  </w:rPr>
-                  <w:t xml:space="preserve"> to break from pictorialism and to embrace a more experimental, spontaneous style. </w:t>
-                </w:r>
-                <w:r>
-                  <w:rPr>
-                    <w:lang w:val="en-US"/>
-                  </w:rPr>
-                  <w:t xml:space="preserve">For </w:t>
-                </w:r>
-                <w:proofErr w:type="spellStart"/>
-                <w:r>
-                  <w:rPr>
-                    <w:lang w:val="en-US"/>
-                  </w:rPr>
-                  <w:t>Nojima</w:t>
-                </w:r>
-                <w:proofErr w:type="spellEnd"/>
-                <w:r>
-                  <w:rPr>
-                    <w:lang w:val="en-US"/>
-                  </w:rPr>
-                  <w:t xml:space="preserve">, this </w:t>
-                </w:r>
-                <w:r>
-                  <w:rPr>
-                    <w:lang w:val="en-US"/>
-                  </w:rPr>
-                  <w:t>‘</w:t>
-                </w:r>
-                <w:r>
-                  <w:rPr>
-                    <w:lang w:val="en-US"/>
-                  </w:rPr>
-                  <w:t>new photography</w:t>
-                </w:r>
-                <w:r>
-                  <w:rPr>
-                    <w:lang w:val="en-US"/>
-                  </w:rPr>
-                  <w:t>’</w:t>
-                </w:r>
-                <w:r>
-                  <w:rPr>
-                    <w:lang w:val="en-US"/>
-                  </w:rPr>
-                  <w:t xml:space="preserve"> (</w:t>
-                </w:r>
-                <w:proofErr w:type="spellStart"/>
-                <w:r>
-                  <w:rPr>
-                    <w:i/>
-                    <w:lang w:val="en-US"/>
-                  </w:rPr>
-                  <w:t>shinkô</w:t>
-                </w:r>
-                <w:proofErr w:type="spellEnd"/>
-                <w:r>
-                  <w:rPr>
-                    <w:i/>
-                    <w:lang w:val="en-US"/>
-                  </w:rPr>
-                  <w:t xml:space="preserve"> </w:t>
-                </w:r>
-                <w:proofErr w:type="spellStart"/>
-                <w:r>
-                  <w:rPr>
-                    <w:i/>
-                    <w:lang w:val="en-US"/>
-                  </w:rPr>
-                  <w:t>shashin</w:t>
-                </w:r>
-                <w:proofErr w:type="spellEnd"/>
+                  <w:t>shinkô shashin</w:t>
+                </w:r>
                 <w:r>
                   <w:rPr>
                     <w:lang w:val="en-US"/>
@@ -1534,28 +1284,13 @@
                   <w:rPr>
                     <w:lang w:val="en-US"/>
                   </w:rPr>
-                  <w:t xml:space="preserve"> and the nude figure, but he selected unusual models, posed them less conventionally and often more sensually, and framed his photographs in ways that cropped or distorted his </w:t>
-                </w:r>
-                <w:r>
-                  <w:rPr>
-                    <w:lang w:val="en-US"/>
-                  </w:rPr>
-                  <w:lastRenderedPageBreak/>
-                  <w:t xml:space="preserve">models’ bodies and features. </w:t>
-                </w:r>
-                <w:proofErr w:type="spellStart"/>
-                <w:r>
-                  <w:rPr>
-                    <w:lang w:val="en-US"/>
-                  </w:rPr>
-                  <w:t>Nojima’s</w:t>
-                </w:r>
-                <w:proofErr w:type="spellEnd"/>
-                <w:r>
-                  <w:rPr>
-                    <w:lang w:val="en-US"/>
-                  </w:rPr>
-                  <w:t xml:space="preserve"> 1933 solo exhibition, </w:t>
+                  <w:t xml:space="preserve"> and the nude figure, but he selected unusual models, posed them less conventionally and often more sensually, and framed his photographs in ways that cropped or distorted his models’ bodies and features. </w:t>
+                </w:r>
+                <w:r>
+                  <w:rPr>
+                    <w:lang w:val="en-US"/>
+                  </w:rPr>
+                  <w:t xml:space="preserve">Nojima’s 1933 solo exhibition, </w:t>
                 </w:r>
                 <w:r>
                   <w:rPr>
@@ -1622,41 +1357,16 @@
                 <w:r>
                   <w:t xml:space="preserve">Figure </w:t>
                 </w:r>
-                <w:r>
-                  <w:fldChar w:fldCharType="begin"/>
-                </w:r>
-                <w:r>
-                  <w:instrText xml:space="preserve"> SEQ Figure \* ARABIC </w:instrText>
-                </w:r>
-                <w:r>
-                  <w:fldChar w:fldCharType="separate"/>
-                </w:r>
-                <w:r>
-                  <w:rPr>
-                    <w:noProof/>
-                  </w:rPr>
-                  <w:t>1</w:t>
-                </w:r>
-                <w:r>
-                  <w:rPr>
-                    <w:noProof/>
-                  </w:rPr>
-                  <w:fldChar w:fldCharType="end"/>
-                </w:r>
-                <w:r>
-                  <w:t xml:space="preserve">: </w:t>
-                </w:r>
-                <w:proofErr w:type="spellStart"/>
-                <w:r>
-                  <w:t>Nojima</w:t>
-                </w:r>
-                <w:proofErr w:type="spellEnd"/>
-                <w:r>
-                  <w:t xml:space="preserve">, </w:t>
-                </w:r>
-                <w:proofErr w:type="spellStart"/>
-                <w:r>
-                  <w:t>Yasuz</w:t>
+                <w:fldSimple w:instr=" SEQ Figure \* ARABIC ">
+                  <w:r>
+                    <w:rPr>
+                      <w:noProof/>
+                    </w:rPr>
+                    <w:t>1</w:t>
+                  </w:r>
+                </w:fldSimple>
+                <w:r>
+                  <w:t>: Nojima, Yasuz</w:t>
                 </w:r>
                 <w:r>
                   <w:rPr>
@@ -1664,7 +1374,6 @@
                   </w:rPr>
                   <w:t>ô</w:t>
                 </w:r>
-                <w:proofErr w:type="spellEnd"/>
                 <w:r>
                   <w:t xml:space="preserve">. </w:t>
                 </w:r>
@@ -1675,15 +1384,7 @@
                   <w:t>Model F</w:t>
                 </w:r>
                 <w:r>
-                  <w:t xml:space="preserve"> (1931). </w:t>
-                </w:r>
-                <w:proofErr w:type="spellStart"/>
-                <w:r>
-                  <w:t>Bromoil</w:t>
-                </w:r>
-                <w:proofErr w:type="spellEnd"/>
-                <w:r>
-                  <w:t xml:space="preserve"> print. National Museum of Modern Art, Kyoto.</w:t>
+                  <w:t xml:space="preserve"> (1931). Bromoil print. National Museum of Modern Art, Kyoto.</w:t>
                 </w:r>
               </w:p>
             </w:tc>
@@ -1718,6 +1419,9 @@
             </w:sdtPr>
             <w:sdtEndPr/>
             <w:sdtContent>
+              <w:p/>
+              <w:bookmarkStart w:id="0" w:name="_GoBack"/>
+              <w:bookmarkEnd w:id="0"/>
               <w:p>
                 <w:sdt>
                   <w:sdtPr>
@@ -1881,21 +1585,12 @@
       </w:rPr>
       <w:t xml:space="preserve"> – </w:t>
     </w:r>
-    <w:proofErr w:type="spellStart"/>
     <w:r>
       <w:rPr>
         <w:i/>
         <w:color w:val="7F7F7F" w:themeColor="text1" w:themeTint="80"/>
       </w:rPr>
-      <w:t>Encyclopedia</w:t>
-    </w:r>
-    <w:proofErr w:type="spellEnd"/>
-    <w:r>
-      <w:rPr>
-        <w:i/>
-        <w:color w:val="7F7F7F" w:themeColor="text1" w:themeTint="80"/>
-      </w:rPr>
-      <w:t xml:space="preserve"> of Modernism</w:t>
+      <w:t>Encyclopedia of Modernism</w:t>
     </w:r>
   </w:p>
   <w:p>
@@ -2536,7 +2231,6 @@
   <w:style w:type="character" w:default="1" w:styleId="DefaultParagraphFont">
     <w:name w:val="Default Paragraph Font"/>
     <w:uiPriority w:val="1"/>
-    <w:semiHidden/>
     <w:unhideWhenUsed/>
   </w:style>
   <w:style w:type="table" w:default="1" w:styleId="TableNormal">
@@ -3171,7 +2865,6 @@
   <w:style w:type="character" w:default="1" w:styleId="DefaultParagraphFont">
     <w:name w:val="Default Paragraph Font"/>
     <w:uiPriority w:val="1"/>
-    <w:semiHidden/>
     <w:unhideWhenUsed/>
   </w:style>
   <w:style w:type="table" w:default="1" w:styleId="TableNormal">
@@ -4721,7 +4414,7 @@
   <a:extraClrSchemeLst/>
   <a:extLst>
     <a:ext uri="{05A4C25C-085E-4340-85A3-A5531E510DB2}">
-      <thm15:themeFamily xmlns="" xmlns:thm15="http://schemas.microsoft.com/office/thememl/2012/main" name="Office Theme" id="{62F939B6-93AF-4DB8-9C6B-D6C7DFDC589F}" vid="{4A3C46E8-61CC-4603-A589-7422A47A8E4A}"/>
+      <thm15:themeFamily xmlns:thm15="http://schemas.microsoft.com/office/thememl/2012/main" xmlns="" name="Office Theme" id="{62F939B6-93AF-4DB8-9C6B-D6C7DFDC589F}" vid="{4A3C46E8-61CC-4603-A589-7422A47A8E4A}"/>
     </a:ext>
   </a:extLst>
 </a:theme>
@@ -4794,7 +4487,7 @@
 </file>
 
 <file path=customXml/itemProps1.xml><?xml version="1.0" encoding="utf-8"?>
-<ds:datastoreItem xmlns:ds="http://schemas.openxmlformats.org/officeDocument/2006/customXml" ds:itemID="{5D62F82B-BA7B-CA49-9C93-C0B8F6808770}">
+<ds:datastoreItem xmlns:ds="http://schemas.openxmlformats.org/officeDocument/2006/customXml" ds:itemID="{C9EE7DE9-7032-0643-8B59-2CEA5EB6E3E6}">
   <ds:schemaRefs>
     <ds:schemaRef ds:uri="http://schemas.openxmlformats.org/officeDocument/2006/bibliography"/>
   </ds:schemaRefs>
